--- a/HuaYinGitTutorial-02-05-2015.docx
+++ b/HuaYinGitTutorial-02-05-2015.docx
@@ -3,11 +3,6 @@
 <w:document xmlns:ve="http://schemas.openxmlformats.org/markup-compatibility/2006" xmlns:o="urn:schemas-microsoft-com:office:office" xmlns:r="http://schemas.openxmlformats.org/officeDocument/2006/relationships" xmlns:m="http://schemas.openxmlformats.org/officeDocument/2006/math" xmlns:v="urn:schemas-microsoft-com:vml" xmlns:wp="http://schemas.openxmlformats.org/drawingml/2006/wordprocessingDrawing" xmlns:w10="urn:schemas-microsoft-com:office:word" xmlns:w="http://schemas.openxmlformats.org/wordprocessingml/2006/main" xmlns:wne="http://schemas.microsoft.com/office/word/2006/wordml">
   <w:body>
     <w:p>
-      <w:pPr>
-        <w:rPr>
-          <w:rFonts w:hint="eastAsia"/>
-        </w:rPr>
-      </w:pPr>
       <w:r>
         <w:rPr>
           <w:rFonts w:hint="eastAsia"/>
@@ -16,24 +11,12 @@
       </w:r>
     </w:p>
     <w:p>
-      <w:pPr>
-        <w:rPr>
-          <w:rFonts w:hint="eastAsia"/>
-        </w:rPr>
-      </w:pPr>
       <w:r>
         <w:rPr>
           <w:rFonts w:hint="eastAsia"/>
         </w:rPr>
         <w:t xml:space="preserve">Part 2: </w:t>
       </w:r>
-    </w:p>
-    <w:p>
-      <w:pPr>
-        <w:rPr>
-          <w:rFonts w:hint="eastAsia"/>
-        </w:rPr>
-      </w:pPr>
       <w:r>
         <w:rPr>
           <w:rFonts w:hint="eastAsia"/>
@@ -51,11 +34,6 @@
       </w:r>
     </w:p>
     <w:p>
-      <w:pPr>
-        <w:rPr>
-          <w:rFonts w:hint="eastAsia"/>
-        </w:rPr>
-      </w:pPr>
       <w:r>
         <w:rPr>
           <w:rFonts w:hint="eastAsia"/>
@@ -64,11 +42,6 @@
       </w:r>
     </w:p>
     <w:p>
-      <w:pPr>
-        <w:rPr>
-          <w:rFonts w:hint="eastAsia"/>
-        </w:rPr>
-      </w:pPr>
       <w:r>
         <w:rPr>
           <w:noProof/>
@@ -121,11 +94,6 @@
       </w:r>
     </w:p>
     <w:p>
-      <w:pPr>
-        <w:rPr>
-          <w:rFonts w:hint="eastAsia"/>
-        </w:rPr>
-      </w:pPr>
       <w:r>
         <w:rPr>
           <w:rFonts w:hint="eastAsia"/>
@@ -402,8 +370,193 @@
         </w:rPr>
         <w:t>Part 5:</w:t>
       </w:r>
-    </w:p>
-    <w:p/>
+      <w:r>
+        <w:rPr>
+          <w:rFonts w:hint="eastAsia"/>
+        </w:rPr>
+        <w:t>Done</w:t>
+      </w:r>
+    </w:p>
+    <w:p>
+      <w:pPr>
+        <w:rPr>
+          <w:rFonts w:hint="eastAsia"/>
+        </w:rPr>
+      </w:pPr>
+      <w:r>
+        <w:rPr>
+          <w:rFonts w:hint="eastAsia"/>
+        </w:rPr>
+        <w:t>Part6:</w:t>
+      </w:r>
+    </w:p>
+    <w:p>
+      <w:r>
+        <w:rPr>
+          <w:rFonts w:hint="eastAsia"/>
+        </w:rPr>
+        <w:t xml:space="preserve">(1) fork </w:t>
+      </w:r>
+      <w:hyperlink r:id="rId8" w:history="1">
+        <w:r>
+          <w:rPr>
+            <w:rStyle w:val="a7"/>
+          </w:rPr>
+          <w:t>https://github.com/paceuniversity/courses</w:t>
+        </w:r>
+      </w:hyperlink>
+    </w:p>
+    <w:p>
+      <w:pPr>
+        <w:rPr>
+          <w:rFonts w:hint="eastAsia"/>
+        </w:rPr>
+      </w:pPr>
+      <w:r>
+        <w:rPr>
+          <w:rFonts w:hint="eastAsia"/>
+        </w:rPr>
+        <w:t>(2) use git clone url</w:t>
+      </w:r>
+    </w:p>
+    <w:p>
+      <w:pPr>
+        <w:rPr>
+          <w:rFonts w:hint="eastAsia"/>
+        </w:rPr>
+      </w:pPr>
+      <w:r>
+        <w:rPr>
+          <w:rFonts w:hint="eastAsia"/>
+        </w:rPr>
+        <w:t xml:space="preserve">(3) change </w:t>
+      </w:r>
+      <w:r>
+        <w:t>README.md</w:t>
+      </w:r>
+    </w:p>
+    <w:p>
+      <w:pPr>
+        <w:rPr>
+          <w:rFonts w:hint="eastAsia"/>
+        </w:rPr>
+      </w:pPr>
+      <w:r>
+        <w:rPr>
+          <w:rFonts w:hint="eastAsia"/>
+        </w:rPr>
+        <w:t>(4) use git add .</w:t>
+      </w:r>
+    </w:p>
+    <w:p>
+      <w:pPr>
+        <w:rPr>
+          <w:rFonts w:hint="eastAsia"/>
+        </w:rPr>
+      </w:pPr>
+      <w:r>
+        <w:rPr>
+          <w:rFonts w:hint="eastAsia"/>
+        </w:rPr>
+        <w:t>(5) use git push origin master</w:t>
+      </w:r>
+    </w:p>
+    <w:p>
+      <w:pPr>
+        <w:rPr>
+          <w:rFonts w:hint="eastAsia"/>
+        </w:rPr>
+      </w:pPr>
+      <w:r>
+        <w:rPr>
+          <w:rFonts w:hint="eastAsia"/>
+        </w:rPr>
+        <w:t>(6) input username and password</w:t>
+      </w:r>
+    </w:p>
+    <w:p>
+      <w:pPr>
+        <w:rPr>
+          <w:rFonts w:hint="eastAsia"/>
+        </w:rPr>
+      </w:pPr>
+      <w:r>
+        <w:rPr>
+          <w:rFonts w:hint="eastAsia"/>
+        </w:rPr>
+        <w:t>(7) Pull Requests</w:t>
+      </w:r>
+    </w:p>
+    <w:p>
+      <w:pPr>
+        <w:rPr>
+          <w:rFonts w:hint="eastAsia"/>
+        </w:rPr>
+      </w:pPr>
+      <w:r>
+        <w:rPr>
+          <w:rFonts w:hint="eastAsia"/>
+        </w:rPr>
+        <w:t>Part 7</w:t>
+      </w:r>
+      <w:r>
+        <w:rPr>
+          <w:rFonts w:hint="eastAsia"/>
+        </w:rPr>
+        <w:t>：</w:t>
+      </w:r>
+      <w:r>
+        <w:rPr>
+          <w:rFonts w:hint="eastAsia"/>
+        </w:rPr>
+        <w:t>Done</w:t>
+      </w:r>
+    </w:p>
+    <w:p>
+      <w:pPr>
+        <w:rPr>
+          <w:rFonts w:hint="eastAsia"/>
+        </w:rPr>
+      </w:pPr>
+      <w:r>
+        <w:rPr>
+          <w:rFonts w:hint="eastAsia"/>
+        </w:rPr>
+        <w:t>Part 8:  Done</w:t>
+      </w:r>
+    </w:p>
+    <w:p>
+      <w:r>
+        <w:rPr>
+          <w:rFonts w:hint="eastAsia"/>
+        </w:rPr>
+        <w:t>Part</w:t>
+      </w:r>
+      <w:r>
+        <w:rPr>
+          <w:rFonts w:hint="eastAsia"/>
+        </w:rPr>
+        <w:t xml:space="preserve"> </w:t>
+      </w:r>
+      <w:r>
+        <w:rPr>
+          <w:rFonts w:hint="eastAsia"/>
+        </w:rPr>
+        <w:t xml:space="preserve">9: </w:t>
+      </w:r>
+      <w:r>
+        <w:rPr>
+          <w:rFonts w:hint="eastAsia"/>
+        </w:rPr>
+        <w:t xml:space="preserve"> </w:t>
+      </w:r>
+      <w:r>
+        <w:rPr>
+          <w:rFonts w:hint="eastAsia"/>
+        </w:rPr>
+        <w:t>Done</w:t>
+      </w:r>
+    </w:p>
     <w:sectPr>
       <w:pgSz w:w="11906" w:h="16838"/>
       <w:pgMar w:top="1440" w:right="1800" w:bottom="1440" w:left="1800" w:header="851" w:footer="992" w:gutter="0"/>
@@ -729,6 +882,7 @@
   <w:style w:type="paragraph" w:default="1" w:styleId="a">
     <w:name w:val="Normal"/>
     <w:qFormat/>
+    <w:rsid w:val="000E72BB"/>
     <w:pPr>
       <w:widowControl w:val="0"/>
       <w:jc w:val="both"/>
@@ -873,6 +1027,17 @@
       <w:kern w:val="0"/>
       <w:sz w:val="22"/>
       <w:lang w:eastAsia="en-US"/>
+    </w:rPr>
+  </w:style>
+  <w:style w:type="character" w:styleId="a7">
+    <w:name w:val="Hyperlink"/>
+    <w:basedOn w:val="a0"/>
+    <w:uiPriority w:val="99"/>
+    <w:unhideWhenUsed/>
+    <w:rsid w:val="009813ED"/>
+    <w:rPr>
+      <w:color w:val="0000FF"/>
+      <w:u w:val="single"/>
     </w:rPr>
   </w:style>
 </w:styles>
